--- a/docu/Neural Net description of classes and data structures.docx
+++ b/docu/Neural Net description of classes and data structures.docx
@@ -1745,6 +1745,34 @@
           <w:rtl w:val="0"/>
         </w:rPr>
         <w:t xml:space="preserve"> exception if the index is out of bounds or if the layer is empty.</w:t>
+      </w:r>
+    </w:p>
+    <w:p>
+      <w:pPr>
+        <w:spacing w:after="240" w:before="240" w:lineRule="auto"/>
+        <w:ind w:left="0" w:firstLine="0"/>
+        <w:rPr/>
+      </w:pPr>
+      <w:r>
+        <w:rPr>
+          <w:rtl w:val="0"/>
+        </w:rPr>
+        <w:t xml:space="preserve">Link to github: </w:t>
+      </w:r>
+      <w:hyperlink r:id="rId6">
+        <w:r>
+          <w:rPr>
+            <w:color w:val="1155cc"/>
+            <w:u w:val="single"/>
+            <w:rtl w:val="0"/>
+          </w:rPr>
+          <w:t xml:space="preserve">https://github.com/Kokoszsz/neural-network</w:t>
+        </w:r>
+      </w:hyperlink>
+      <w:r>
+        <w:rPr>
+          <w:rtl w:val="0"/>
+        </w:rPr>
       </w:r>
     </w:p>
     <w:p>
